--- a/Lathika Vivekananda_cvv.docx
+++ b/Lathika Vivekananda_cvv.docx
@@ -291,6 +291,7 @@
           <w:rFonts w:ascii="Century Gothic" w:eastAsia="Century Gothic" w:hAnsi="Century Gothic" w:cs="Century Gothic"/>
           <w:sz w:val="22"/>
           <w:szCs w:val="22"/>
+          <w:lang w:val="en-NZ"/>
         </w:rPr>
       </w:pPr>
       <w:r>
@@ -299,7 +300,25 @@
           <w:sz w:val="22"/>
           <w:szCs w:val="22"/>
         </w:rPr>
-        <w:t>DevOps and Site Reliability Engineer with a proven track record in automating infrastructure, optimizing deployment pipelines, and enhancing system reliability. Experienced in working with cloud platforms, containerization technologies, and CI/CD practices. Adept at producing clean, consistent, and well-organized code, mentoring other engineers, and collaborating across teams to drive continuous improvement in production environments.</w:t>
+        <w:t xml:space="preserve">DevOps and Site Reliability Engineer with </w:t>
+      </w:r>
+      <w:r>
+        <w:rPr>
+          <w:rFonts w:ascii="Century Gothic" w:eastAsia="Century Gothic" w:hAnsi="Century Gothic" w:cs="Century Gothic"/>
+          <w:sz w:val="22"/>
+          <w:szCs w:val="22"/>
+          <w:lang w:val="en-NZ"/>
+        </w:rPr>
+        <w:t>7</w:t>
+      </w:r>
+      <w:r>
+        <w:rPr>
+          <w:rFonts w:ascii="Century Gothic" w:eastAsia="Century Gothic" w:hAnsi="Century Gothic" w:cs="Century Gothic"/>
+          <w:sz w:val="22"/>
+          <w:szCs w:val="22"/>
+          <w:lang w:val="en-NZ"/>
+        </w:rPr>
+        <w:t xml:space="preserve"> years of experience in automating infrastructure, optimizing deployment pipelines, and enhancing system reliability. Proven expertise in leading teams, mentoring junior engineers, and implementing robust monitoring and alert systems. Skilled in managing containerized applications using Docker and Kubernetes, proficient with cloud platforms such as AWS, and experienced in database management, scripting, and development using Python and JavaScript.</w:t>
       </w:r>
     </w:p>
     <w:tbl>
@@ -370,7 +389,7 @@
                           </pic:cNvPicPr>
                         </pic:nvPicPr>
                         <pic:blipFill>
-                          <a:blip r:embed="rId5"/>
+                          <a:blip r:embed="rId7"/>
                           <a:stretch>
                             <a:fillRect/>
                           </a:stretch>
@@ -440,190 +459,35 @@
     <w:p>
       <w:pPr>
         <w:pStyle w:val="documentsinglecolumn"/>
-        <w:spacing w:line="320" w:lineRule="atLeast"/>
+        <w:spacing w:before="150" w:line="320" w:lineRule="atLeast"/>
         <w:ind w:left="1800"/>
         <w:rPr>
           <w:rFonts w:ascii="Century Gothic" w:eastAsia="Century Gothic" w:hAnsi="Century Gothic" w:cs="Century Gothic"/>
           <w:sz w:val="22"/>
           <w:szCs w:val="22"/>
+          <w:lang w:val="en-NZ"/>
         </w:rPr>
       </w:pPr>
       <w:r>
         <w:rPr>
-          <w:rStyle w:val="ratvtextpnth-last-child1"/>
           <w:rFonts w:ascii="Century Gothic" w:eastAsia="Century Gothic" w:hAnsi="Century Gothic" w:cs="Century Gothic"/>
           <w:b/>
           <w:bCs/>
           <w:sz w:val="22"/>
           <w:szCs w:val="22"/>
+          <w:lang w:val="en-NZ"/>
         </w:rPr>
-        <w:t>Scripting Languages</w:t>
-      </w:r>
-      <w:r>
-        <w:rPr>
-          <w:rStyle w:val="ratvtextpnth-last-child1"/>
-          <w:rFonts w:ascii="Century Gothic" w:eastAsia="Century Gothic" w:hAnsi="Century Gothic" w:cs="Century Gothic"/>
-          <w:sz w:val="22"/>
-          <w:szCs w:val="22"/>
-        </w:rPr>
-        <w:t>: Python, Bash Shell, Power Shell</w:t>
+        <w:t>DevOps Tools</w:t>
       </w:r>
       <w:r>
         <w:rPr>
           <w:rFonts w:ascii="Century Gothic" w:eastAsia="Century Gothic" w:hAnsi="Century Gothic" w:cs="Century Gothic"/>
           <w:sz w:val="22"/>
           <w:szCs w:val="22"/>
+          <w:lang w:val="en-NZ"/>
         </w:rPr>
-        <w:t xml:space="preserve"> </w:t>
+        <w:t>: Ansible, Terraform, Docker, Kubernetes, Git, CI/CD (Azure Pipelines), CrowdStrike Falcon</w:t>
       </w:r>
-    </w:p>
-    <w:p>
-      <w:pPr>
-        <w:pStyle w:val="documentsinglecolumn"/>
-        <w:spacing w:before="150" w:line="320" w:lineRule="atLeast"/>
-        <w:ind w:left="1800"/>
-        <w:rPr>
-          <w:rFonts w:ascii="Century Gothic" w:eastAsia="Century Gothic" w:hAnsi="Century Gothic" w:cs="Century Gothic"/>
-          <w:sz w:val="22"/>
-          <w:szCs w:val="22"/>
-        </w:rPr>
-      </w:pPr>
-      <w:r>
-        <w:rPr>
-          <w:rStyle w:val="ratvtextpnth-last-child1"/>
-          <w:rFonts w:ascii="Century Gothic" w:eastAsia="Century Gothic" w:hAnsi="Century Gothic" w:cs="Century Gothic"/>
-          <w:b/>
-          <w:bCs/>
-          <w:sz w:val="22"/>
-          <w:szCs w:val="22"/>
-        </w:rPr>
-        <w:t>Programming Language</w:t>
-      </w:r>
-      <w:r>
-        <w:rPr>
-          <w:rStyle w:val="ratvtextpnth-last-child1"/>
-          <w:rFonts w:ascii="Century Gothic" w:eastAsia="Century Gothic" w:hAnsi="Century Gothic" w:cs="Century Gothic"/>
-          <w:sz w:val="22"/>
-          <w:szCs w:val="22"/>
-        </w:rPr>
-        <w:t>: Java</w:t>
-      </w:r>
-      <w:r>
-        <w:rPr>
-          <w:rFonts w:ascii="Century Gothic" w:eastAsia="Century Gothic" w:hAnsi="Century Gothic" w:cs="Century Gothic"/>
-          <w:sz w:val="22"/>
-          <w:szCs w:val="22"/>
-        </w:rPr>
-        <w:t xml:space="preserve"> </w:t>
-      </w:r>
-    </w:p>
-    <w:p>
-      <w:pPr>
-        <w:pStyle w:val="documentsinglecolumn"/>
-        <w:spacing w:before="150" w:line="320" w:lineRule="atLeast"/>
-        <w:ind w:left="1800"/>
-        <w:rPr>
-          <w:rFonts w:ascii="Century Gothic" w:eastAsia="Century Gothic" w:hAnsi="Century Gothic" w:cs="Century Gothic"/>
-          <w:sz w:val="22"/>
-          <w:szCs w:val="22"/>
-        </w:rPr>
-      </w:pPr>
-      <w:r>
-        <w:rPr>
-          <w:rStyle w:val="ratvtextpnth-last-child1"/>
-          <w:rFonts w:ascii="Century Gothic" w:eastAsia="Century Gothic" w:hAnsi="Century Gothic" w:cs="Century Gothic"/>
-          <w:b/>
-          <w:bCs/>
-          <w:sz w:val="22"/>
-          <w:szCs w:val="22"/>
-        </w:rPr>
-        <w:t>Orchestration Tools</w:t>
-      </w:r>
-      <w:r>
-        <w:rPr>
-          <w:rStyle w:val="ratvtextpnth-last-child1"/>
-          <w:rFonts w:ascii="Century Gothic" w:eastAsia="Century Gothic" w:hAnsi="Century Gothic" w:cs="Century Gothic"/>
-          <w:sz w:val="22"/>
-          <w:szCs w:val="22"/>
-        </w:rPr>
-        <w:t>: Ansible</w:t>
-      </w:r>
-      <w:r>
-        <w:rPr>
-          <w:rFonts w:ascii="Century Gothic" w:eastAsia="Century Gothic" w:hAnsi="Century Gothic" w:cs="Century Gothic"/>
-          <w:sz w:val="22"/>
-          <w:szCs w:val="22"/>
-        </w:rPr>
-        <w:t xml:space="preserve">, Git, </w:t>
-      </w:r>
-      <w:r>
-        <w:rPr>
-          <w:rStyle w:val="ratvtextpnth-last-child1"/>
-          <w:rFonts w:ascii="Century Gothic" w:eastAsia="Century Gothic" w:hAnsi="Century Gothic" w:cs="Century Gothic"/>
-          <w:sz w:val="22"/>
-          <w:szCs w:val="22"/>
-        </w:rPr>
-        <w:t>CAITPAM, SCORCH, VRO</w:t>
-      </w:r>
-    </w:p>
-    <w:p>
-      <w:pPr>
-        <w:pStyle w:val="documentsinglecolumn"/>
-        <w:spacing w:before="150" w:line="320" w:lineRule="atLeast"/>
-        <w:ind w:left="1800"/>
-        <w:rPr>
-          <w:rFonts w:ascii="Century Gothic" w:eastAsia="Century Gothic" w:hAnsi="Century Gothic" w:cs="Century Gothic"/>
-          <w:sz w:val="22"/>
-          <w:szCs w:val="22"/>
-        </w:rPr>
-      </w:pPr>
-      <w:r>
-        <w:rPr>
-          <w:rStyle w:val="ratvtextpnth-last-child1"/>
-          <w:rFonts w:ascii="Century Gothic" w:eastAsia="Century Gothic" w:hAnsi="Century Gothic" w:cs="Century Gothic"/>
-          <w:b/>
-          <w:bCs/>
-          <w:sz w:val="22"/>
-          <w:szCs w:val="22"/>
-        </w:rPr>
-        <w:t>Database</w:t>
-      </w:r>
-      <w:r>
-        <w:rPr>
-          <w:rStyle w:val="ratvtextpnth-last-child1"/>
-          <w:rFonts w:ascii="Century Gothic" w:eastAsia="Century Gothic" w:hAnsi="Century Gothic" w:cs="Century Gothic"/>
-          <w:sz w:val="22"/>
-          <w:szCs w:val="22"/>
-        </w:rPr>
-        <w:t xml:space="preserve">: </w:t>
-      </w:r>
-      <w:proofErr w:type="gramStart"/>
-      <w:r>
-        <w:rPr>
-          <w:rStyle w:val="ratvtextpnth-last-child1"/>
-          <w:rFonts w:ascii="Century Gothic" w:eastAsia="Century Gothic" w:hAnsi="Century Gothic" w:cs="Century Gothic"/>
-          <w:sz w:val="22"/>
-          <w:szCs w:val="22"/>
-        </w:rPr>
-        <w:t>MYSQL</w:t>
-      </w:r>
-      <w:r>
-        <w:rPr>
-          <w:rFonts w:ascii="Century Gothic" w:eastAsia="Century Gothic" w:hAnsi="Century Gothic" w:cs="Century Gothic"/>
-          <w:sz w:val="22"/>
-          <w:szCs w:val="22"/>
-        </w:rPr>
-        <w:t xml:space="preserve"> </w:t>
-      </w:r>
-      <w:r>
-        <w:rPr>
-          <w:rFonts w:ascii="Century Gothic" w:eastAsia="Century Gothic" w:hAnsi="Century Gothic" w:cs="Century Gothic"/>
-          <w:sz w:val="22"/>
-          <w:szCs w:val="22"/>
-        </w:rPr>
-        <w:t>,PostgreSQL</w:t>
-      </w:r>
-      <w:proofErr w:type="gramEnd"/>
     </w:p>
     <w:p>
       <w:pPr>
@@ -646,7 +510,7 @@
           <w:szCs w:val="22"/>
           <w:lang w:val="en-NZ"/>
         </w:rPr>
-        <w:t>Infrastructure as Code:</w:t>
+        <w:t>Programming &amp; Scripting</w:t>
       </w:r>
       <w:r>
         <w:rPr>
@@ -655,7 +519,216 @@
           <w:szCs w:val="22"/>
           <w:lang w:val="en-NZ"/>
         </w:rPr>
-        <w:t xml:space="preserve"> Terraform, Ansible</w:t>
+        <w:t>: Python, JavaScript, Bash, PowerShell</w:t>
+      </w:r>
+    </w:p>
+    <w:p>
+      <w:pPr>
+        <w:pStyle w:val="documentsinglecolumn"/>
+        <w:spacing w:before="150" w:line="320" w:lineRule="atLeast"/>
+        <w:ind w:left="1800"/>
+        <w:rPr>
+          <w:rFonts w:ascii="Century Gothic" w:eastAsia="Century Gothic" w:hAnsi="Century Gothic" w:cs="Century Gothic"/>
+          <w:sz w:val="22"/>
+          <w:szCs w:val="22"/>
+          <w:lang w:val="en-NZ"/>
+        </w:rPr>
+      </w:pPr>
+      <w:r>
+        <w:rPr>
+          <w:rFonts w:ascii="Century Gothic" w:eastAsia="Century Gothic" w:hAnsi="Century Gothic" w:cs="Century Gothic"/>
+          <w:b/>
+          <w:bCs/>
+          <w:sz w:val="22"/>
+          <w:szCs w:val="22"/>
+          <w:lang w:val="en-NZ"/>
+        </w:rPr>
+        <w:t>Monitoring &amp; Alerts</w:t>
+      </w:r>
+      <w:r>
+        <w:rPr>
+          <w:rFonts w:ascii="Century Gothic" w:eastAsia="Century Gothic" w:hAnsi="Century Gothic" w:cs="Century Gothic"/>
+          <w:sz w:val="22"/>
+          <w:szCs w:val="22"/>
+          <w:lang w:val="en-NZ"/>
+        </w:rPr>
+        <w:t>: SolarWinds, BigFix</w:t>
+      </w:r>
+    </w:p>
+    <w:p>
+      <w:pPr>
+        <w:pStyle w:val="documentsinglecolumn"/>
+        <w:spacing w:before="150" w:line="320" w:lineRule="atLeast"/>
+        <w:ind w:left="1800"/>
+        <w:rPr>
+          <w:rFonts w:ascii="Century Gothic" w:eastAsia="Century Gothic" w:hAnsi="Century Gothic" w:cs="Century Gothic"/>
+          <w:sz w:val="22"/>
+          <w:szCs w:val="22"/>
+          <w:lang w:val="en-NZ"/>
+        </w:rPr>
+      </w:pPr>
+      <w:r>
+        <w:rPr>
+          <w:rFonts w:ascii="Century Gothic" w:eastAsia="Century Gothic" w:hAnsi="Century Gothic" w:cs="Century Gothic"/>
+          <w:b/>
+          <w:bCs/>
+          <w:sz w:val="22"/>
+          <w:szCs w:val="22"/>
+          <w:lang w:val="en-NZ"/>
+        </w:rPr>
+        <w:t>Databases</w:t>
+      </w:r>
+      <w:r>
+        <w:rPr>
+          <w:rFonts w:ascii="Century Gothic" w:eastAsia="Century Gothic" w:hAnsi="Century Gothic" w:cs="Century Gothic"/>
+          <w:sz w:val="22"/>
+          <w:szCs w:val="22"/>
+          <w:lang w:val="en-NZ"/>
+        </w:rPr>
+        <w:t xml:space="preserve">: MongoDB, MySQL, </w:t>
+      </w:r>
+      <w:proofErr w:type="spellStart"/>
+      <w:r>
+        <w:rPr>
+          <w:rFonts w:ascii="Century Gothic" w:eastAsia="Century Gothic" w:hAnsi="Century Gothic" w:cs="Century Gothic"/>
+          <w:sz w:val="22"/>
+          <w:szCs w:val="22"/>
+          <w:lang w:val="en-NZ"/>
+        </w:rPr>
+        <w:t>ElasticSearch</w:t>
+      </w:r>
+      <w:proofErr w:type="spellEnd"/>
+    </w:p>
+    <w:p>
+      <w:pPr>
+        <w:pStyle w:val="documentsinglecolumn"/>
+        <w:spacing w:before="150" w:line="320" w:lineRule="atLeast"/>
+        <w:ind w:left="1800"/>
+        <w:rPr>
+          <w:rFonts w:ascii="Century Gothic" w:eastAsia="Century Gothic" w:hAnsi="Century Gothic" w:cs="Century Gothic"/>
+          <w:sz w:val="22"/>
+          <w:szCs w:val="22"/>
+          <w:lang w:val="en-NZ"/>
+        </w:rPr>
+      </w:pPr>
+      <w:r>
+        <w:rPr>
+          <w:rFonts w:ascii="Century Gothic" w:eastAsia="Century Gothic" w:hAnsi="Century Gothic" w:cs="Century Gothic"/>
+          <w:b/>
+          <w:bCs/>
+          <w:sz w:val="22"/>
+          <w:szCs w:val="22"/>
+          <w:lang w:val="en-NZ"/>
+        </w:rPr>
+        <w:t>Cloud Platforms</w:t>
+      </w:r>
+      <w:r>
+        <w:rPr>
+          <w:rFonts w:ascii="Century Gothic" w:eastAsia="Century Gothic" w:hAnsi="Century Gothic" w:cs="Century Gothic"/>
+          <w:sz w:val="22"/>
+          <w:szCs w:val="22"/>
+          <w:lang w:val="en-NZ"/>
+        </w:rPr>
+        <w:t>: AWS, Azure</w:t>
+      </w:r>
+    </w:p>
+    <w:p>
+      <w:pPr>
+        <w:pStyle w:val="documentsinglecolumn"/>
+        <w:spacing w:before="150" w:line="320" w:lineRule="atLeast"/>
+        <w:ind w:left="1800"/>
+        <w:rPr>
+          <w:rFonts w:ascii="Century Gothic" w:eastAsia="Century Gothic" w:hAnsi="Century Gothic" w:cs="Century Gothic"/>
+          <w:sz w:val="22"/>
+          <w:szCs w:val="22"/>
+          <w:lang w:val="en-NZ"/>
+        </w:rPr>
+      </w:pPr>
+      <w:r>
+        <w:rPr>
+          <w:rFonts w:ascii="Century Gothic" w:eastAsia="Century Gothic" w:hAnsi="Century Gothic" w:cs="Century Gothic"/>
+          <w:b/>
+          <w:bCs/>
+          <w:sz w:val="22"/>
+          <w:szCs w:val="22"/>
+          <w:lang w:val="en-NZ"/>
+        </w:rPr>
+        <w:t>System Administration</w:t>
+      </w:r>
+      <w:r>
+        <w:rPr>
+          <w:rFonts w:ascii="Century Gothic" w:eastAsia="Century Gothic" w:hAnsi="Century Gothic" w:cs="Century Gothic"/>
+          <w:sz w:val="22"/>
+          <w:szCs w:val="22"/>
+          <w:lang w:val="en-NZ"/>
+        </w:rPr>
+        <w:t>: Windows and Linux Server infrastructure</w:t>
+      </w:r>
+    </w:p>
+    <w:p>
+      <w:pPr>
+        <w:pStyle w:val="documentsinglecolumn"/>
+        <w:spacing w:before="150" w:line="320" w:lineRule="atLeast"/>
+        <w:ind w:left="1800"/>
+        <w:rPr>
+          <w:rFonts w:ascii="Century Gothic" w:eastAsia="Century Gothic" w:hAnsi="Century Gothic" w:cs="Century Gothic"/>
+          <w:sz w:val="22"/>
+          <w:szCs w:val="22"/>
+          <w:lang w:val="en-NZ"/>
+        </w:rPr>
+      </w:pPr>
+      <w:r>
+        <w:rPr>
+          <w:rFonts w:ascii="Century Gothic" w:eastAsia="Century Gothic" w:hAnsi="Century Gothic" w:cs="Century Gothic"/>
+          <w:b/>
+          <w:bCs/>
+          <w:sz w:val="22"/>
+          <w:szCs w:val="22"/>
+          <w:lang w:val="en-NZ"/>
+        </w:rPr>
+        <w:t>Team Leadership</w:t>
+      </w:r>
+      <w:r>
+        <w:rPr>
+          <w:rFonts w:ascii="Century Gothic" w:eastAsia="Century Gothic" w:hAnsi="Century Gothic" w:cs="Century Gothic"/>
+          <w:sz w:val="22"/>
+          <w:szCs w:val="22"/>
+          <w:lang w:val="en-NZ"/>
+        </w:rPr>
+        <w:t>: Mentoring, collaboration, and continuous improvement of DevOps practices</w:t>
+      </w:r>
+    </w:p>
+    <w:p>
+      <w:pPr>
+        <w:pStyle w:val="documentsinglecolumn"/>
+        <w:spacing w:before="150" w:line="320" w:lineRule="atLeast"/>
+        <w:ind w:left="1800"/>
+        <w:rPr>
+          <w:rFonts w:ascii="Century Gothic" w:eastAsia="Century Gothic" w:hAnsi="Century Gothic" w:cs="Century Gothic"/>
+          <w:sz w:val="22"/>
+          <w:szCs w:val="22"/>
+          <w:lang w:val="en-NZ"/>
+        </w:rPr>
+      </w:pPr>
+      <w:r>
+        <w:rPr>
+          <w:rFonts w:ascii="Century Gothic" w:eastAsia="Century Gothic" w:hAnsi="Century Gothic" w:cs="Century Gothic"/>
+          <w:b/>
+          <w:bCs/>
+          <w:sz w:val="22"/>
+          <w:szCs w:val="22"/>
+          <w:lang w:val="en-NZ"/>
+        </w:rPr>
+        <w:t>API Integrations</w:t>
+      </w:r>
+      <w:r>
+        <w:rPr>
+          <w:rFonts w:ascii="Century Gothic" w:eastAsia="Century Gothic" w:hAnsi="Century Gothic" w:cs="Century Gothic"/>
+          <w:sz w:val="22"/>
+          <w:szCs w:val="22"/>
+          <w:lang w:val="en-NZ"/>
+        </w:rPr>
+        <w:t>: REST APIs, ServiceNow, Cloud-based automation</w:t>
       </w:r>
     </w:p>
     <w:p>
@@ -676,65 +749,18 @@
           <w:bCs/>
           <w:sz w:val="22"/>
           <w:szCs w:val="22"/>
+          <w:lang w:val="en-NZ"/>
         </w:rPr>
-        <w:t>Other Tools:</w:t>
+        <w:t>Security &amp; Compliance</w:t>
       </w:r>
       <w:r>
         <w:rPr>
           <w:rFonts w:ascii="Century Gothic" w:eastAsia="Century Gothic" w:hAnsi="Century Gothic" w:cs="Century Gothic"/>
           <w:sz w:val="22"/>
           <w:szCs w:val="22"/>
+          <w:lang w:val="en-NZ"/>
         </w:rPr>
-        <w:t xml:space="preserve"> Terraform,</w:t>
-      </w:r>
-      <w:r>
-        <w:t xml:space="preserve"> </w:t>
-      </w:r>
-      <w:r>
-        <w:rPr>
-          <w:rFonts w:ascii="Century Gothic" w:eastAsia="Century Gothic" w:hAnsi="Century Gothic" w:cs="Century Gothic"/>
-          <w:sz w:val="22"/>
-          <w:szCs w:val="22"/>
-        </w:rPr>
-        <w:t>Cloud-based CI/CD pipeline</w:t>
-      </w:r>
-      <w:r>
-        <w:rPr>
-          <w:rFonts w:ascii="Century Gothic" w:eastAsia="Century Gothic" w:hAnsi="Century Gothic" w:cs="Century Gothic"/>
-          <w:sz w:val="22"/>
-          <w:szCs w:val="22"/>
-        </w:rPr>
-        <w:t xml:space="preserve"> (Azure DevOps)</w:t>
-      </w:r>
-    </w:p>
-    <w:p>
-      <w:pPr>
-        <w:pStyle w:val="documentsinglecolumn"/>
-        <w:spacing w:before="150" w:line="320" w:lineRule="atLeast"/>
-        <w:ind w:left="1800"/>
-        <w:rPr>
-          <w:rFonts w:ascii="Century Gothic" w:eastAsia="Century Gothic" w:hAnsi="Century Gothic" w:cs="Century Gothic"/>
-          <w:sz w:val="22"/>
-          <w:szCs w:val="22"/>
-        </w:rPr>
-      </w:pPr>
-      <w:r>
-        <w:rPr>
-          <w:rFonts w:ascii="Century Gothic" w:eastAsia="Century Gothic" w:hAnsi="Century Gothic" w:cs="Century Gothic"/>
-          <w:b/>
-          <w:bCs/>
-          <w:sz w:val="22"/>
-          <w:szCs w:val="22"/>
-        </w:rPr>
-        <w:t>Containerization:</w:t>
-      </w:r>
-      <w:r>
-        <w:rPr>
-          <w:rFonts w:ascii="Century Gothic" w:eastAsia="Century Gothic" w:hAnsi="Century Gothic" w:cs="Century Gothic"/>
-          <w:sz w:val="22"/>
-          <w:szCs w:val="22"/>
-        </w:rPr>
-        <w:t xml:space="preserve"> Docker, Kubernetes</w:t>
+        <w:t>: Git commit signing, Docker Content Trust</w:t>
       </w:r>
     </w:p>
     <w:tbl>
@@ -805,7 +831,7 @@
                           </pic:cNvPicPr>
                         </pic:nvPicPr>
                         <pic:blipFill>
-                          <a:blip r:embed="rId6"/>
+                          <a:blip r:embed="rId8"/>
                           <a:stretch>
                             <a:fillRect/>
                           </a:stretch>
@@ -1137,41 +1163,16 @@
                 <w:sz w:val="22"/>
                 <w:szCs w:val="22"/>
               </w:rPr>
-              <w:t>Database &amp; Middleware Management:</w:t>
-            </w:r>
-            <w:r>
-              <w:rPr>
-                <w:rFonts w:ascii="Century Gothic" w:eastAsia="Century Gothic" w:hAnsi="Century Gothic" w:cs="Century Gothic"/>
-                <w:sz w:val="22"/>
-                <w:szCs w:val="22"/>
-              </w:rPr>
-              <w:t xml:space="preserve"> Handled PostgreSQL, and </w:t>
-            </w:r>
-            <w:r>
-              <w:rPr>
-                <w:rFonts w:ascii="Century Gothic" w:eastAsia="Century Gothic" w:hAnsi="Century Gothic" w:cs="Century Gothic"/>
-                <w:sz w:val="22"/>
-                <w:szCs w:val="22"/>
-              </w:rPr>
-              <w:t>MYSQL</w:t>
-            </w:r>
-            <w:r>
-              <w:rPr>
-                <w:rFonts w:ascii="Century Gothic" w:eastAsia="Century Gothic" w:hAnsi="Century Gothic" w:cs="Century Gothic"/>
-                <w:b/>
-                <w:bCs/>
-                <w:sz w:val="22"/>
-                <w:szCs w:val="22"/>
-              </w:rPr>
-              <w:t xml:space="preserve"> </w:t>
-            </w:r>
-            <w:r>
-              <w:rPr>
-                <w:rFonts w:ascii="Century Gothic" w:eastAsia="Century Gothic" w:hAnsi="Century Gothic" w:cs="Century Gothic"/>
-                <w:sz w:val="22"/>
-                <w:szCs w:val="22"/>
-              </w:rPr>
-              <w:t>databases for production systems, ensuring high availability and performance.</w:t>
+              <w:lastRenderedPageBreak/>
+              <w:t>Leadership &amp; Mentorship</w:t>
+            </w:r>
+            <w:r>
+              <w:rPr>
+                <w:rFonts w:ascii="Century Gothic" w:eastAsia="Century Gothic" w:hAnsi="Century Gothic" w:cs="Century Gothic"/>
+                <w:sz w:val="22"/>
+                <w:szCs w:val="22"/>
+              </w:rPr>
+              <w:t>: Provided technical guidance to junior engineers, promoting a culture of learning and collaboration.</w:t>
             </w:r>
           </w:p>
           <w:p>
@@ -1187,6 +1188,7 @@
                 <w:rFonts w:ascii="Century Gothic" w:eastAsia="Century Gothic" w:hAnsi="Century Gothic" w:cs="Century Gothic"/>
                 <w:sz w:val="22"/>
                 <w:szCs w:val="22"/>
+                <w:lang w:val="en-NZ"/>
               </w:rPr>
             </w:pPr>
             <w:r>
@@ -1197,15 +1199,33 @@
                 <w:sz w:val="22"/>
                 <w:szCs w:val="22"/>
               </w:rPr>
-              <w:t xml:space="preserve">Automation &amp; Deployment: </w:t>
-            </w:r>
-            <w:r>
-              <w:rPr>
-                <w:rFonts w:ascii="Century Gothic" w:eastAsia="Century Gothic" w:hAnsi="Century Gothic" w:cs="Century Gothic"/>
-                <w:sz w:val="22"/>
-                <w:szCs w:val="22"/>
-              </w:rPr>
-              <w:t>Automated application deployments through CI pipelines, ensuring continuous integration and seamless application updates using Helm and Kubernetes.</w:t>
+              <w:t>Database &amp; Middleware Management:</w:t>
+            </w:r>
+            <w:r>
+              <w:rPr>
+                <w:rFonts w:ascii="Century Gothic" w:eastAsia="Century Gothic" w:hAnsi="Century Gothic" w:cs="Century Gothic"/>
+                <w:sz w:val="22"/>
+                <w:szCs w:val="22"/>
+              </w:rPr>
+              <w:t xml:space="preserve"> Handled PostgreSQL, and MYSQL</w:t>
+            </w:r>
+            <w:r>
+              <w:rPr>
+                <w:rFonts w:ascii="Century Gothic" w:eastAsia="Century Gothic" w:hAnsi="Century Gothic" w:cs="Century Gothic"/>
+                <w:b/>
+                <w:bCs/>
+                <w:sz w:val="22"/>
+                <w:szCs w:val="22"/>
+              </w:rPr>
+              <w:t xml:space="preserve"> </w:t>
+            </w:r>
+            <w:r>
+              <w:rPr>
+                <w:rFonts w:ascii="Century Gothic" w:eastAsia="Century Gothic" w:hAnsi="Century Gothic" w:cs="Century Gothic"/>
+                <w:sz w:val="22"/>
+                <w:szCs w:val="22"/>
+              </w:rPr>
+              <w:t>databases for production systems, ensuring high availability and performance.</w:t>
             </w:r>
           </w:p>
           <w:p>
@@ -1218,22 +1238,55 @@
               <w:spacing w:line="340" w:lineRule="atLeast"/>
               <w:ind w:right="200"/>
               <w:rPr>
-                <w:rStyle w:val="divdocumentjobtitle"/>
-                <w:rFonts w:ascii="Century Gothic" w:eastAsia="Century Gothic" w:hAnsi="Century Gothic" w:cs="Century Gothic"/>
-                <w:sz w:val="22"/>
-                <w:szCs w:val="22"/>
-              </w:rPr>
-            </w:pPr>
-            <w:r>
-              <w:rPr>
-                <w:rStyle w:val="divdocumentjobtitle"/>
+                <w:rFonts w:ascii="Century Gothic" w:eastAsia="Century Gothic" w:hAnsi="Century Gothic" w:cs="Century Gothic"/>
+                <w:sz w:val="22"/>
+                <w:szCs w:val="22"/>
+              </w:rPr>
+            </w:pPr>
+            <w:r>
+              <w:rPr>
                 <w:rFonts w:ascii="Century Gothic" w:eastAsia="Century Gothic" w:hAnsi="Century Gothic" w:cs="Century Gothic"/>
                 <w:b/>
                 <w:bCs/>
                 <w:sz w:val="22"/>
                 <w:szCs w:val="22"/>
               </w:rPr>
-              <w:lastRenderedPageBreak/>
+              <w:t xml:space="preserve">Automation &amp; Deployment: </w:t>
+            </w:r>
+            <w:r>
+              <w:rPr>
+                <w:rFonts w:ascii="Century Gothic" w:eastAsia="Century Gothic" w:hAnsi="Century Gothic" w:cs="Century Gothic"/>
+                <w:sz w:val="22"/>
+                <w:szCs w:val="22"/>
+              </w:rPr>
+              <w:t>Automated application deployments through CI pipelines, ensuring continuous integration and seamless application updates using Helm and Kubernetes.</w:t>
+            </w:r>
+          </w:p>
+          <w:p>
+            <w:pPr>
+              <w:pStyle w:val="documentulli"/>
+              <w:numPr>
+                <w:ilvl w:val="0"/>
+                <w:numId w:val="3"/>
+              </w:numPr>
+              <w:spacing w:line="340" w:lineRule="atLeast"/>
+              <w:ind w:right="200"/>
+              <w:rPr>
+                <w:rStyle w:val="divdocumentjobtitle"/>
+                <w:rFonts w:ascii="Century Gothic" w:eastAsia="Century Gothic" w:hAnsi="Century Gothic" w:cs="Century Gothic"/>
+                <w:sz w:val="22"/>
+                <w:szCs w:val="22"/>
+              </w:rPr>
+            </w:pPr>
+            <w:r>
+              <w:rPr>
+                <w:rStyle w:val="divdocumentjobtitle"/>
+                <w:rFonts w:ascii="Century Gothic" w:eastAsia="Century Gothic" w:hAnsi="Century Gothic" w:cs="Century Gothic"/>
+                <w:b/>
+                <w:bCs/>
+                <w:sz w:val="22"/>
+                <w:szCs w:val="22"/>
+              </w:rPr>
               <w:t>Offboarding Automation:</w:t>
             </w:r>
             <w:r>
@@ -1954,6 +2007,7 @@
                 <w:szCs w:val="22"/>
                 <w:lang w:val="en-NZ"/>
               </w:rPr>
+              <w:lastRenderedPageBreak/>
               <w:t xml:space="preserve">  </w:t>
             </w:r>
             <w:r>
@@ -2092,7 +2146,7 @@
                           </pic:cNvPicPr>
                         </pic:nvPicPr>
                         <pic:blipFill>
-                          <a:blip r:embed="rId7"/>
+                          <a:blip r:embed="rId9"/>
                           <a:stretch>
                             <a:fillRect/>
                           </a:stretch>
@@ -2216,7 +2270,6 @@
                 <w:rStyle w:val="span"/>
                 <w:rFonts w:ascii="Century Gothic" w:eastAsia="Century Gothic" w:hAnsi="Century Gothic" w:cs="Century Gothic"/>
               </w:rPr>
-              <w:lastRenderedPageBreak/>
               <w:t>2014-08</w:t>
             </w:r>
             <w:r>
@@ -2400,7 +2453,7 @@
                           </pic:cNvPicPr>
                         </pic:nvPicPr>
                         <pic:blipFill>
-                          <a:blip r:embed="rId8"/>
+                          <a:blip r:embed="rId10"/>
                           <a:stretch>
                             <a:fillRect/>
                           </a:stretch>
@@ -2572,20 +2625,34 @@
               <w:spacing w:line="340" w:lineRule="atLeast"/>
               <w:ind w:right="200"/>
               <w:rPr>
-                <w:rStyle w:val="documentsinglecolumnCharacter"/>
-                <w:rFonts w:ascii="Century Gothic" w:eastAsia="Century Gothic" w:hAnsi="Century Gothic" w:cs="Century Gothic"/>
-                <w:sz w:val="22"/>
-                <w:szCs w:val="22"/>
-              </w:rPr>
-            </w:pPr>
-            <w:r>
-              <w:rPr>
-                <w:rStyle w:val="documentsinglecolumnCharacter"/>
-                <w:rFonts w:ascii="Century Gothic" w:eastAsia="Century Gothic" w:hAnsi="Century Gothic" w:cs="Century Gothic"/>
-                <w:sz w:val="22"/>
-                <w:szCs w:val="22"/>
-              </w:rPr>
-              <w:t>Pursuing AWS DevOps Certification path</w:t>
+                <w:rFonts w:ascii="Century Gothic" w:eastAsia="Century Gothic" w:hAnsi="Century Gothic" w:cs="Century Gothic"/>
+                <w:sz w:val="22"/>
+                <w:szCs w:val="22"/>
+              </w:rPr>
+            </w:pPr>
+            <w:r>
+              <w:rPr>
+                <w:rFonts w:ascii="Century Gothic" w:eastAsia="Century Gothic" w:hAnsi="Century Gothic" w:cs="Century Gothic"/>
+                <w:sz w:val="22"/>
+                <w:szCs w:val="22"/>
+              </w:rPr>
+              <w:t>AWS</w:t>
+            </w:r>
+            <w:r>
+              <w:rPr>
+                <w:rFonts w:ascii="Century Gothic" w:eastAsia="Century Gothic" w:hAnsi="Century Gothic" w:cs="Century Gothic"/>
+                <w:sz w:val="22"/>
+                <w:szCs w:val="22"/>
+              </w:rPr>
+              <w:t xml:space="preserve"> </w:t>
+            </w:r>
+            <w:r>
+              <w:rPr>
+                <w:rFonts w:ascii="Century Gothic" w:eastAsia="Century Gothic" w:hAnsi="Century Gothic" w:cs="Century Gothic"/>
+                <w:sz w:val="22"/>
+                <w:szCs w:val="22"/>
+              </w:rPr>
+              <w:t>Certified Cloud Practitioner</w:t>
             </w:r>
           </w:p>
           <w:p>
@@ -2611,14 +2678,18 @@
                 <w:sz w:val="22"/>
                 <w:szCs w:val="22"/>
               </w:rPr>
-              <w:t xml:space="preserve">Pursuing AI course from Microsoft </w:t>
+              <w:t xml:space="preserve">10k women AI Advantage course from Microsoft </w:t>
             </w:r>
           </w:p>
           <w:p>
             <w:pPr>
               <w:pStyle w:val="p"/>
+              <w:numPr>
+                <w:ilvl w:val="0"/>
+                <w:numId w:val="4"/>
+              </w:numPr>
               <w:spacing w:line="340" w:lineRule="atLeast"/>
-              <w:ind w:left="360" w:right="200"/>
+              <w:ind w:right="200"/>
               <w:rPr>
                 <w:rStyle w:val="documentsinglecolumnCharacter"/>
                 <w:rFonts w:ascii="Century Gothic" w:eastAsia="Century Gothic" w:hAnsi="Century Gothic" w:cs="Century Gothic"/>
@@ -2626,6 +2697,15 @@
                 <w:szCs w:val="22"/>
               </w:rPr>
             </w:pPr>
+            <w:r>
+              <w:rPr>
+                <w:rStyle w:val="documentsinglecolumnCharacter"/>
+                <w:rFonts w:ascii="Century Gothic" w:eastAsia="Century Gothic" w:hAnsi="Century Gothic" w:cs="Century Gothic"/>
+                <w:sz w:val="22"/>
+                <w:szCs w:val="22"/>
+              </w:rPr>
+              <w:t>Pursuing AWS DevOps Certification path</w:t>
+            </w:r>
           </w:p>
         </w:tc>
       </w:tr>
@@ -2701,54 +2781,6 @@
         </w:rPr>
       </w:pPr>
     </w:p>
-    <w:tbl>
-      <w:tblPr>
-        <w:tblStyle w:val="documentdivparagraphTable"/>
-        <w:tblW w:w="0" w:type="auto"/>
-        <w:tblCellSpacing w:w="0" w:type="dxa"/>
-        <w:tblLayout w:type="fixed"/>
-        <w:tblCellMar>
-          <w:left w:w="0" w:type="dxa"/>
-          <w:right w:w="0" w:type="dxa"/>
-        </w:tblCellMar>
-        <w:tblLook w:val="05E0" w:firstRow="1" w:lastRow="1" w:firstColumn="1" w:lastColumn="1" w:noHBand="0" w:noVBand="1"/>
-      </w:tblPr>
-      <w:tblGrid>
-        <w:gridCol w:w="1700"/>
-      </w:tblGrid>
-      <w:tr>
-        <w:trPr>
-          <w:tblCellSpacing w:w="0" w:type="dxa"/>
-        </w:trPr>
-        <w:tc>
-          <w:tcPr>
-            <w:tcW w:w="1700" w:type="dxa"/>
-            <w:tcMar>
-              <w:top w:w="300" w:type="dxa"/>
-              <w:left w:w="0" w:type="dxa"/>
-              <w:bottom w:w="0" w:type="dxa"/>
-              <w:right w:w="100" w:type="dxa"/>
-            </w:tcMar>
-            <w:hideMark/>
-          </w:tcPr>
-          <w:p>
-            <w:pPr>
-              <w:pStyle w:val="spandateswrapperParagraph"/>
-              <w:pBdr>
-                <w:right w:val="none" w:sz="0" w:space="0" w:color="auto"/>
-              </w:pBdr>
-              <w:ind w:right="300"/>
-              <w:rPr>
-                <w:rStyle w:val="spandateswrapper"/>
-                <w:rFonts w:ascii="Century Gothic" w:eastAsia="Century Gothic" w:hAnsi="Century Gothic" w:cs="Century Gothic"/>
-                <w:sz w:val="4"/>
-                <w:szCs w:val="4"/>
-              </w:rPr>
-            </w:pPr>
-          </w:p>
-        </w:tc>
-      </w:tr>
-    </w:tbl>
     <w:tbl>
       <w:tblPr>
         <w:tblStyle w:val="documentheading"/>
@@ -2817,7 +2849,7 @@
                           </pic:cNvPicPr>
                         </pic:nvPicPr>
                         <pic:blipFill>
-                          <a:blip r:embed="rId8"/>
+                          <a:blip r:embed="rId10"/>
                           <a:stretch>
                             <a:fillRect/>
                           </a:stretch>
@@ -2927,14 +2959,39 @@
     <w:p/>
     <w:p/>
     <w:sectPr>
-      <w:headerReference w:type="default" r:id="rId9"/>
-      <w:footerReference w:type="default" r:id="rId10"/>
+      <w:headerReference w:type="default" r:id="rId11"/>
+      <w:footerReference w:type="default" r:id="rId12"/>
       <w:pgSz w:w="11906" w:h="16838"/>
       <w:pgMar w:top="480" w:right="480" w:bottom="480" w:left="480" w:header="0" w:footer="0" w:gutter="0"/>
       <w:cols w:space="720"/>
     </w:sectPr>
   </w:body>
 </w:document>
+</file>
+
+<file path=word/endnotes.xml><?xml version="1.0" encoding="utf-8"?>
+<w:endnotes xmlns:wpc="http://schemas.microsoft.com/office/word/2010/wordprocessingCanvas" xmlns:cx="http://schemas.microsoft.com/office/drawing/2014/chartex" xmlns:cx1="http://schemas.microsoft.com/office/drawing/2015/9/8/chartex" xmlns:cx2="http://schemas.microsoft.com/office/drawing/2015/10/21/chartex" xmlns:cx3="http://schemas.microsoft.com/office/drawing/2016/5/9/chartex" xmlns:cx4="http://schemas.microsoft.com/office/drawing/2016/5/10/chartex" xmlns:cx5="http://schemas.microsoft.com/office/drawing/2016/5/11/chartex" xmlns:cx6="http://schemas.microsoft.com/office/drawing/2016/5/12/chartex" xmlns:cx7="http://schemas.microsoft.com/office/drawing/2016/5/13/chartex" xmlns:cx8="http://schemas.microsoft.com/office/drawing/2016/5/14/chartex" xmlns:mc="http://schemas.openxmlformats.org/markup-compatibility/2006" xmlns:aink="http://schemas.microsoft.com/office/drawing/2016/ink" xmlns:am3d="http://schemas.microsoft.com/office/drawing/2017/model3d" xmlns:o="urn:schemas-microsoft-com:office:office" xmlns:oel="http://schemas.microsoft.com/office/2019/extlst" xmlns:r="http://schemas.openxmlformats.org/officeDocument/2006/relationships" xmlns:m="http://schemas.openxmlformats.org/officeDocument/2006/math" xmlns:v="urn:schemas-microsoft-com:vml" xmlns:wp14="http://schemas.microsoft.com/office/word/2010/wordprocessingDrawing" xmlns:wp="http://schemas.openxmlformats.org/drawingml/2006/wordprocessingDrawing" xmlns:w10="urn:schemas-microsoft-com:office:word" xmlns:w="http://schemas.openxmlformats.org/wordprocessingml/2006/main" xmlns:w14="http://schemas.microsoft.com/office/word/2010/wordml" xmlns:w15="http://schemas.microsoft.com/office/word/2012/wordml" xmlns:w16cex="http://schemas.microsoft.com/office/word/2018/wordml/cex" xmlns:w16cid="http://schemas.microsoft.com/office/word/2016/wordml/cid" xmlns:w16="http://schemas.microsoft.com/office/word/2018/wordml" xmlns:w16du="http://schemas.microsoft.com/office/word/2023/wordml/word16du" xmlns:w16sdtdh="http://schemas.microsoft.com/office/word/2020/wordml/sdtdatahash" xmlns:w16se="http://schemas.microsoft.com/office/word/2015/wordml/symex" xmlns:wpg="http://schemas.microsoft.com/office/word/2010/wordprocessingGroup" xmlns:wpi="http://schemas.microsoft.com/office/word/2010/wordprocessingInk" xmlns:wne="http://schemas.microsoft.com/office/word/2006/wordml" xmlns:wps="http://schemas.microsoft.com/office/word/2010/wordprocessingShape" mc:Ignorable="w14 w15 w16se w16cid w16 w16cex w16sdtdh w16du wp14">
+  <w:endnote w:type="separator" w:id="-1">
+    <w:p>
+      <w:pPr>
+        <w:spacing w:line="240" w:lineRule="auto"/>
+      </w:pPr>
+      <w:r>
+        <w:separator/>
+      </w:r>
+    </w:p>
+  </w:endnote>
+  <w:endnote w:type="continuationSeparator" w:id="0">
+    <w:p>
+      <w:pPr>
+        <w:spacing w:line="240" w:lineRule="auto"/>
+      </w:pPr>
+      <w:r>
+        <w:continuationSeparator/>
+      </w:r>
+    </w:p>
+  </w:endnote>
+</w:endnotes>
 </file>
 
 <file path=word/footer1.xml><?xml version="1.0" encoding="utf-8"?>
@@ -2952,6 +3009,31 @@
     </w:r>
   </w:p>
 </w:ftr>
+</file>
+
+<file path=word/footnotes.xml><?xml version="1.0" encoding="utf-8"?>
+<w:footnotes xmlns:wpc="http://schemas.microsoft.com/office/word/2010/wordprocessingCanvas" xmlns:cx="http://schemas.microsoft.com/office/drawing/2014/chartex" xmlns:cx1="http://schemas.microsoft.com/office/drawing/2015/9/8/chartex" xmlns:cx2="http://schemas.microsoft.com/office/drawing/2015/10/21/chartex" xmlns:cx3="http://schemas.microsoft.com/office/drawing/2016/5/9/chartex" xmlns:cx4="http://schemas.microsoft.com/office/drawing/2016/5/10/chartex" xmlns:cx5="http://schemas.microsoft.com/office/drawing/2016/5/11/chartex" xmlns:cx6="http://schemas.microsoft.com/office/drawing/2016/5/12/chartex" xmlns:cx7="http://schemas.microsoft.com/office/drawing/2016/5/13/chartex" xmlns:cx8="http://schemas.microsoft.com/office/drawing/2016/5/14/chartex" xmlns:mc="http://schemas.openxmlformats.org/markup-compatibility/2006" xmlns:aink="http://schemas.microsoft.com/office/drawing/2016/ink" xmlns:am3d="http://schemas.microsoft.com/office/drawing/2017/model3d" xmlns:o="urn:schemas-microsoft-com:office:office" xmlns:oel="http://schemas.microsoft.com/office/2019/extlst" xmlns:r="http://schemas.openxmlformats.org/officeDocument/2006/relationships" xmlns:m="http://schemas.openxmlformats.org/officeDocument/2006/math" xmlns:v="urn:schemas-microsoft-com:vml" xmlns:wp14="http://schemas.microsoft.com/office/word/2010/wordprocessingDrawing" xmlns:wp="http://schemas.openxmlformats.org/drawingml/2006/wordprocessingDrawing" xmlns:w10="urn:schemas-microsoft-com:office:word" xmlns:w="http://schemas.openxmlformats.org/wordprocessingml/2006/main" xmlns:w14="http://schemas.microsoft.com/office/word/2010/wordml" xmlns:w15="http://schemas.microsoft.com/office/word/2012/wordml" xmlns:w16cex="http://schemas.microsoft.com/office/word/2018/wordml/cex" xmlns:w16cid="http://schemas.microsoft.com/office/word/2016/wordml/cid" xmlns:w16="http://schemas.microsoft.com/office/word/2018/wordml" xmlns:w16du="http://schemas.microsoft.com/office/word/2023/wordml/word16du" xmlns:w16sdtdh="http://schemas.microsoft.com/office/word/2020/wordml/sdtdatahash" xmlns:w16se="http://schemas.microsoft.com/office/word/2015/wordml/symex" xmlns:wpg="http://schemas.microsoft.com/office/word/2010/wordprocessingGroup" xmlns:wpi="http://schemas.microsoft.com/office/word/2010/wordprocessingInk" xmlns:wne="http://schemas.microsoft.com/office/word/2006/wordml" xmlns:wps="http://schemas.microsoft.com/office/word/2010/wordprocessingShape" mc:Ignorable="w14 w15 w16se w16cid w16 w16cex w16sdtdh w16du wp14">
+  <w:footnote w:type="separator" w:id="-1">
+    <w:p>
+      <w:pPr>
+        <w:spacing w:line="240" w:lineRule="auto"/>
+      </w:pPr>
+      <w:r>
+        <w:separator/>
+      </w:r>
+    </w:p>
+  </w:footnote>
+  <w:footnote w:type="continuationSeparator" w:id="0">
+    <w:p>
+      <w:pPr>
+        <w:spacing w:line="240" w:lineRule="auto"/>
+      </w:pPr>
+      <w:r>
+        <w:continuationSeparator/>
+      </w:r>
+    </w:p>
+  </w:footnote>
+</w:footnotes>
 </file>
 
 <file path=word/header1.xml><?xml version="1.0" encoding="utf-8"?>
@@ -4791,6 +4873,14 @@
       <w:vertAlign w:val="baseline"/>
     </w:rPr>
   </w:style>
+  <w:style w:type="paragraph" w:styleId="NormalWeb">
+    <w:name w:val="Normal (Web)"/>
+    <w:basedOn w:val="Normal"/>
+    <w:uiPriority w:val="99"/>
+    <w:semiHidden/>
+    <w:unhideWhenUsed/>
+    <w:rsid w:val="00B81F5E"/>
+  </w:style>
 </w:styles>
 </file>
 
